--- a/Installing.docx
+++ b/Installing.docx
@@ -17,7 +17,26 @@
       </w:r>
       <w:proofErr w:type="spellEnd"/>
       <w:r>
-        <w:t xml:space="preserve"> install --global yarn // </w:t>
+        <w:t xml:space="preserve"> install </w:t>
+      </w:r>
+      <w:r>
+        <w:rPr>
+          <w:rFonts w:cs="Angsana New"/>
+          <w:szCs w:val="22"/>
+          <w:cs/>
+        </w:rPr>
+        <w:t>--</w:t>
+      </w:r>
+      <w:r>
+        <w:t xml:space="preserve">global yarn </w:t>
+      </w:r>
+      <w:r>
+        <w:rPr>
+          <w:rFonts w:cs="Angsana New"/>
+          <w:szCs w:val="22"/>
+          <w:cs/>
+        </w:rPr>
+        <w:t xml:space="preserve">// </w:t>
       </w:r>
       <w:r>
         <w:rPr>
@@ -41,7 +60,18 @@
       </w:r>
       <w:proofErr w:type="spellEnd"/>
       <w:r>
-        <w:t xml:space="preserve"> install -g </w:t>
+        <w:t xml:space="preserve"> install </w:t>
+      </w:r>
+      <w:r>
+        <w:rPr>
+          <w:rFonts w:cs="Angsana New"/>
+          <w:szCs w:val="22"/>
+          <w:cs/>
+        </w:rPr>
+        <w:t>-</w:t>
+      </w:r>
+      <w:r>
+        <w:t xml:space="preserve">g </w:t>
       </w:r>
       <w:proofErr w:type="spellStart"/>
       <w:r>
@@ -49,7 +79,23 @@
       </w:r>
       <w:proofErr w:type="spellEnd"/>
       <w:r>
-        <w:t xml:space="preserve">-cli // </w:t>
+        <w:rPr>
+          <w:rFonts w:cs="Angsana New"/>
+          <w:szCs w:val="22"/>
+          <w:cs/>
+        </w:rPr>
+        <w:t>-</w:t>
+      </w:r>
+      <w:r>
+        <w:t xml:space="preserve">cli </w:t>
+      </w:r>
+      <w:r>
+        <w:rPr>
+          <w:rFonts w:cs="Angsana New"/>
+          <w:szCs w:val="22"/>
+          <w:cs/>
+        </w:rPr>
+        <w:t xml:space="preserve">// </w:t>
       </w:r>
       <w:r>
         <w:rPr>
@@ -77,163 +123,285 @@
       </w:r>
       <w:proofErr w:type="spellEnd"/>
       <w:r>
+        <w:t xml:space="preserve"> webpack </w:t>
+      </w:r>
+      <w:proofErr w:type="spellStart"/>
+      <w:r>
+        <w:rPr>
+          <w:strike/>
+        </w:rPr>
+        <w:t>vue</w:t>
+      </w:r>
+      <w:proofErr w:type="spellEnd"/>
+      <w:r>
+        <w:rPr>
+          <w:rFonts w:cs="Angsana New"/>
+          <w:strike/>
+          <w:szCs w:val="22"/>
+          <w:cs/>
+        </w:rPr>
+        <w:t>-</w:t>
+      </w:r>
+      <w:r>
+        <w:rPr>
+          <w:strike/>
+        </w:rPr>
+        <w:t>firebase</w:t>
+      </w:r>
+      <w:r>
+        <w:rPr>
+          <w:rFonts w:cs="Angsana New"/>
+          <w:strike/>
+          <w:szCs w:val="22"/>
+          <w:cs/>
+        </w:rPr>
+        <w:t>-</w:t>
+      </w:r>
+      <w:r>
+        <w:rPr>
+          <w:strike/>
+        </w:rPr>
+        <w:t>map</w:t>
+      </w:r>
+    </w:p>
+    <w:p/>
+    <w:p>
+      <w:r>
+        <w:t xml:space="preserve">? Project name </w:t>
+      </w:r>
+      <w:r>
+        <w:rPr>
+          <w:rFonts w:cs="Angsana New"/>
+          <w:szCs w:val="22"/>
+          <w:cs/>
+        </w:rPr>
+        <w:t>""</w:t>
+      </w:r>
+    </w:p>
+    <w:p>
+      <w:r>
+        <w:t>? Project description A Vue</w:t>
+      </w:r>
+      <w:r>
+        <w:rPr>
+          <w:rFonts w:cs="Angsana New"/>
+          <w:szCs w:val="22"/>
+          <w:cs/>
+        </w:rPr>
+        <w:t>.</w:t>
+      </w:r>
+      <w:r>
+        <w:t>js project</w:t>
+      </w:r>
+    </w:p>
+    <w:p>
+      <w:r>
+        <w:t xml:space="preserve">? Author </w:t>
+      </w:r>
+      <w:proofErr w:type="spellStart"/>
+      <w:r>
+        <w:t>Nati</w:t>
+      </w:r>
+      <w:proofErr w:type="spellEnd"/>
+      <w:r>
         <w:t xml:space="preserve"> </w:t>
       </w:r>
       <w:proofErr w:type="spellStart"/>
       <w:r>
-        <w:t>webpack</w:t>
-      </w:r>
-      <w:proofErr w:type="spellEnd"/>
-      <w:r>
-        <w:t xml:space="preserve"> </w:t>
-      </w:r>
-      <w:proofErr w:type="spellStart"/>
-      <w:r>
-        <w:rPr>
-          <w:strike/>
-        </w:rPr>
+        <w:t>Namvong</w:t>
+      </w:r>
+      <w:proofErr w:type="spellEnd"/>
+      <w:r>
+        <w:t xml:space="preserve"> &lt;</w:t>
+      </w:r>
+      <w:proofErr w:type="spellStart"/>
+      <w:r>
+        <w:t>nati@flyingcomma</w:t>
+      </w:r>
+      <w:proofErr w:type="spellEnd"/>
+      <w:r>
+        <w:rPr>
+          <w:rFonts w:cs="Angsana New"/>
+          <w:szCs w:val="22"/>
+          <w:cs/>
+        </w:rPr>
+        <w:t>.</w:t>
+      </w:r>
+      <w:r>
+        <w:t>com&gt;</w:t>
+      </w:r>
+    </w:p>
+    <w:p>
+      <w:r>
+        <w:t xml:space="preserve">? </w:t>
+      </w:r>
+      <w:proofErr w:type="spellStart"/>
+      <w:r>
+        <w:t>Vue</w:t>
+      </w:r>
+      <w:proofErr w:type="spellEnd"/>
+      <w:r>
+        <w:t xml:space="preserve"> build standalone</w:t>
+      </w:r>
+    </w:p>
+    <w:p>
+      <w:r>
+        <w:t xml:space="preserve">? Install </w:t>
+      </w:r>
+      <w:proofErr w:type="spellStart"/>
+      <w:r>
         <w:t>vue</w:t>
       </w:r>
       <w:proofErr w:type="spellEnd"/>
       <w:r>
         <w:rPr>
-          <w:strike/>
-        </w:rPr>
-        <w:t>-firebase-map</w:t>
-      </w:r>
-    </w:p>
-    <w:p/>
-    <w:p>
-      <w:r>
-        <w:t>? Project name ""</w:t>
-      </w:r>
-    </w:p>
-    <w:p>
-      <w:r>
-        <w:t>? Project description A Vue.js project</w:t>
-      </w:r>
-    </w:p>
-    <w:p>
-      <w:r>
-        <w:t xml:space="preserve">? Author </w:t>
-      </w:r>
-      <w:proofErr w:type="spellStart"/>
-      <w:r>
-        <w:t>Nati</w:t>
-      </w:r>
-      <w:proofErr w:type="spellEnd"/>
-      <w:r>
-        <w:t xml:space="preserve"> </w:t>
-      </w:r>
-      <w:proofErr w:type="spellStart"/>
-      <w:r>
-        <w:t>Namvong</w:t>
-      </w:r>
-      <w:proofErr w:type="spellEnd"/>
-      <w:r>
-        <w:t xml:space="preserve"> &lt;nati@flyingcomma.com&gt;</w:t>
-      </w:r>
-    </w:p>
-    <w:p>
-      <w:r>
-        <w:t xml:space="preserve">? </w:t>
-      </w:r>
-      <w:proofErr w:type="spellStart"/>
-      <w:r>
-        <w:t>Vue</w:t>
-      </w:r>
-      <w:proofErr w:type="spellEnd"/>
-      <w:r>
-        <w:t xml:space="preserve"> build standalone</w:t>
+          <w:rFonts w:cs="Angsana New"/>
+          <w:szCs w:val="22"/>
+          <w:cs/>
+        </w:rPr>
+        <w:t>-</w:t>
+      </w:r>
+      <w:r>
+        <w:t>router? Yes</w:t>
+      </w:r>
+    </w:p>
+    <w:p>
+      <w:r>
+        <w:t xml:space="preserve">? Use </w:t>
+      </w:r>
+      <w:proofErr w:type="spellStart"/>
+      <w:r>
+        <w:t>ESLint</w:t>
+      </w:r>
+      <w:proofErr w:type="spellEnd"/>
+      <w:r>
+        <w:t xml:space="preserve"> to lint your code? Yes</w:t>
+      </w:r>
+    </w:p>
+    <w:p>
+      <w:r>
+        <w:t xml:space="preserve">? Pick an </w:t>
+      </w:r>
+      <w:proofErr w:type="spellStart"/>
+      <w:r>
+        <w:t>ESLint</w:t>
+      </w:r>
+      <w:proofErr w:type="spellEnd"/>
+      <w:r>
+        <w:t xml:space="preserve"> preset Standard</w:t>
       </w:r>
       <w:bookmarkStart w:id="0" w:name="_GoBack"/>
       <w:bookmarkEnd w:id="0"/>
     </w:p>
     <w:p>
       <w:r>
-        <w:t xml:space="preserve">? Install </w:t>
-      </w:r>
-      <w:proofErr w:type="spellStart"/>
-      <w:r>
+        <w:t xml:space="preserve">? Setup unit tests with Karma </w:t>
+      </w:r>
+      <w:r>
+        <w:rPr>
+          <w:rFonts w:cs="Angsana New"/>
+          <w:szCs w:val="22"/>
+          <w:cs/>
+        </w:rPr>
+        <w:t xml:space="preserve">+ </w:t>
+      </w:r>
+      <w:r>
+        <w:t>Mocha? No</w:t>
+      </w:r>
+    </w:p>
+    <w:p>
+      <w:r>
+        <w:t xml:space="preserve">? Setup e2e tests with </w:t>
+      </w:r>
+      <w:proofErr w:type="spellStart"/>
+      <w:r>
+        <w:t>Nightwatch</w:t>
+      </w:r>
+      <w:proofErr w:type="spellEnd"/>
+      <w:r>
+        <w:t>? No</w:t>
+      </w:r>
+    </w:p>
+    <w:p/>
+    <w:p>
+      <w:r>
+        <w:t xml:space="preserve">$ cd </w:t>
+      </w:r>
+      <w:proofErr w:type="spellStart"/>
+      <w:r>
+        <w:rPr>
+          <w:strike/>
+        </w:rPr>
         <w:t>vue</w:t>
       </w:r>
       <w:proofErr w:type="spellEnd"/>
       <w:r>
-        <w:t>-router? Yes</w:t>
-      </w:r>
-    </w:p>
-    <w:p>
-      <w:r>
-        <w:t xml:space="preserve">? Use </w:t>
-      </w:r>
-      <w:proofErr w:type="spellStart"/>
-      <w:r>
-        <w:t>ESLint</w:t>
-      </w:r>
-      <w:proofErr w:type="spellEnd"/>
-      <w:r>
-        <w:t xml:space="preserve"> to lint your code? Yes</w:t>
-      </w:r>
-    </w:p>
-    <w:p>
-      <w:r>
-        <w:t xml:space="preserve">? Pick an </w:t>
-      </w:r>
-      <w:proofErr w:type="spellStart"/>
-      <w:r>
-        <w:t>ESLint</w:t>
-      </w:r>
-      <w:proofErr w:type="spellEnd"/>
-      <w:r>
-        <w:t xml:space="preserve"> preset Standard</w:t>
-      </w:r>
-    </w:p>
-    <w:p>
-      <w:r>
-        <w:t>? Setup unit tests with Karma + Mocha? No</w:t>
-      </w:r>
-    </w:p>
-    <w:p>
-      <w:r>
-        <w:t xml:space="preserve">? Setup e2e tests with </w:t>
-      </w:r>
-      <w:proofErr w:type="spellStart"/>
-      <w:r>
-        <w:t>Nightwatch</w:t>
-      </w:r>
-      <w:proofErr w:type="spellEnd"/>
-      <w:r>
-        <w:t>? No</w:t>
+        <w:rPr>
+          <w:rFonts w:cs="Angsana New"/>
+          <w:strike/>
+          <w:szCs w:val="22"/>
+          <w:cs/>
+        </w:rPr>
+        <w:t>-</w:t>
+      </w:r>
+      <w:r>
+        <w:rPr>
+          <w:strike/>
+        </w:rPr>
+        <w:t>firebase</w:t>
+      </w:r>
+      <w:r>
+        <w:rPr>
+          <w:rFonts w:cs="Angsana New"/>
+          <w:strike/>
+          <w:szCs w:val="22"/>
+          <w:cs/>
+        </w:rPr>
+        <w:t>-</w:t>
+      </w:r>
+      <w:r>
+        <w:rPr>
+          <w:strike/>
+        </w:rPr>
+        <w:t>map</w:t>
+      </w:r>
+    </w:p>
+    <w:p>
+      <w:r>
+        <w:t>$ yarn</w:t>
+      </w:r>
+    </w:p>
+    <w:p>
+      <w:r>
+        <w:t>$ yarn dev</w:t>
       </w:r>
     </w:p>
     <w:p/>
     <w:p>
-      <w:r>
-        <w:t xml:space="preserve">$ cd </w:t>
-      </w:r>
-      <w:proofErr w:type="spellStart"/>
-      <w:r>
-        <w:rPr>
-          <w:strike/>
-        </w:rPr>
-        <w:t>vue</w:t>
-      </w:r>
-      <w:proofErr w:type="spellEnd"/>
-      <w:r>
-        <w:rPr>
-          <w:strike/>
-        </w:rPr>
-        <w:t>-firebase-map</w:t>
-      </w:r>
-    </w:p>
-    <w:p>
-      <w:r>
-        <w:t>$ yarn</w:t>
-      </w:r>
-    </w:p>
-    <w:p>
-      <w:r>
-        <w:t>$ yarn dev</w:t>
+      <w:pPr>
+        <w:rPr>
+          <w:color w:val="0070C0"/>
+        </w:rPr>
+      </w:pPr>
+      <w:r>
+        <w:rPr>
+          <w:color w:val="0070C0"/>
+        </w:rPr>
+        <w:t xml:space="preserve">$ </w:t>
+      </w:r>
+      <w:proofErr w:type="spellStart"/>
+      <w:r>
+        <w:rPr>
+          <w:color w:val="0070C0"/>
+        </w:rPr>
+        <w:t>npm</w:t>
+      </w:r>
+      <w:proofErr w:type="spellEnd"/>
+      <w:r>
+        <w:rPr>
+          <w:color w:val="0070C0"/>
+        </w:rPr>
+        <w:t xml:space="preserve"> install --save firebase</w:t>
       </w:r>
     </w:p>
     <w:p/>
@@ -247,67 +415,138 @@
     <w:p>
       <w:pPr>
         <w:rPr>
+          <w:cs/>
+        </w:rPr>
+      </w:pPr>
+      <w:r>
+        <w:rPr>
+          <w:rFonts w:cs="Angsana New"/>
+          <w:szCs w:val="22"/>
+          <w:cs/>
+        </w:rPr>
+        <w:t>/</w:t>
+      </w:r>
+      <w:r>
+        <w:t>^58\d{11}@</w:t>
+      </w:r>
+      <w:proofErr w:type="spellStart"/>
+      <w:r>
+        <w:t>fitm</w:t>
+      </w:r>
+      <w:proofErr w:type="spellEnd"/>
+      <w:r>
+        <w:t>\</w:t>
+      </w:r>
+      <w:r>
+        <w:rPr>
+          <w:rFonts w:cs="Angsana New"/>
+          <w:szCs w:val="22"/>
+          <w:cs/>
+        </w:rPr>
+        <w:t>.</w:t>
+      </w:r>
+      <w:proofErr w:type="spellStart"/>
+      <w:r>
+        <w:t>kmutnb</w:t>
+      </w:r>
+      <w:proofErr w:type="spellEnd"/>
+      <w:r>
+        <w:t>\</w:t>
+      </w:r>
+      <w:r>
+        <w:rPr>
+          <w:rFonts w:cs="Angsana New"/>
+          <w:szCs w:val="22"/>
+          <w:cs/>
+        </w:rPr>
+        <w:t>.</w:t>
+      </w:r>
+      <w:r>
+        <w:t>ac\</w:t>
+      </w:r>
+      <w:r>
+        <w:rPr>
+          <w:rFonts w:cs="Angsana New"/>
+          <w:szCs w:val="22"/>
+          <w:cs/>
+        </w:rPr>
+        <w:t>.</w:t>
+      </w:r>
+      <w:proofErr w:type="spellStart"/>
+      <w:r>
+        <w:t>th</w:t>
+      </w:r>
+      <w:proofErr w:type="spellEnd"/>
+      <w:r>
+        <w:t>$</w:t>
+      </w:r>
+      <w:r>
+        <w:rPr>
+          <w:rFonts w:cs="Angsana New"/>
+          <w:szCs w:val="22"/>
+          <w:cs/>
+        </w:rPr>
+        <w:t>/ --</w:t>
+      </w:r>
+      <w:r>
+        <w:rPr>
           <w:rFonts w:hint="cs"/>
           <w:cs/>
         </w:rPr>
-      </w:pPr>
-      <w:r>
-        <w:t>/^58\</w:t>
+        <w:t>เมลคณะ</w:t>
+      </w:r>
+    </w:p>
+    <w:p/>
+    <w:p>
+      <w:r>
+        <w:rPr>
+          <w:rFonts w:cs="Angsana New"/>
+          <w:szCs w:val="22"/>
+          <w:cs/>
+        </w:rPr>
+        <w:t>/.+</w:t>
+      </w:r>
+      <w:r>
+        <w:t>@\w</w:t>
+      </w:r>
+      <w:r>
+        <w:rPr>
+          <w:rFonts w:cs="Angsana New"/>
+          <w:szCs w:val="22"/>
+          <w:cs/>
+        </w:rPr>
+        <w:t>+</w:t>
       </w:r>
       <w:proofErr w:type="gramStart"/>
       <w:r>
-        <w:t>d{</w:t>
+        <w:t>\</w:t>
+      </w:r>
+      <w:r>
+        <w:rPr>
+          <w:rFonts w:cs="Angsana New"/>
+          <w:szCs w:val="22"/>
+          <w:cs/>
+        </w:rPr>
+        <w:t>..</w:t>
       </w:r>
       <w:proofErr w:type="gramEnd"/>
       <w:r>
-        <w:t>11}@</w:t>
-      </w:r>
-      <w:proofErr w:type="spellStart"/>
-      <w:r>
-        <w:t>fitm</w:t>
-      </w:r>
-      <w:proofErr w:type="spellEnd"/>
-      <w:r>
-        <w:t>\.</w:t>
-      </w:r>
-      <w:proofErr w:type="spellStart"/>
-      <w:r>
-        <w:t>kmutnb</w:t>
-      </w:r>
-      <w:proofErr w:type="spellEnd"/>
-      <w:r>
-        <w:t>\.ac\.</w:t>
-      </w:r>
-      <w:proofErr w:type="spellStart"/>
-      <w:r>
-        <w:t>th</w:t>
-      </w:r>
-      <w:proofErr w:type="spellEnd"/>
-      <w:r>
-        <w:t>$/</w:t>
-      </w:r>
-      <w:r>
-        <w:t xml:space="preserve"> --</w:t>
-      </w:r>
-      <w:r>
-        <w:rPr>
-          <w:rFonts w:hint="cs"/>
-          <w:cs/>
-        </w:rPr>
-        <w:t>เมลคณะ</w:t>
-      </w:r>
-    </w:p>
-    <w:p/>
-    <w:p>
-      <w:proofErr w:type="gramStart"/>
-      <w:r>
-        <w:t>/.+</w:t>
-      </w:r>
-      <w:proofErr w:type="gramEnd"/>
-      <w:r>
-        <w:t>@\w+\..+/g</w:t>
-      </w:r>
-      <w:r>
+        <w:rPr>
+          <w:rFonts w:cs="Angsana New"/>
+          <w:szCs w:val="22"/>
+          <w:cs/>
+        </w:rPr>
+        <w:t>+/</w:t>
+      </w:r>
+      <w:r>
+        <w:t>g</w:t>
+      </w:r>
+      <w:r>
+        <w:rPr>
+          <w:rFonts w:cs="Angsana New"/>
+          <w:szCs w:val="22"/>
+          <w:cs/>
+        </w:rPr>
         <w:t xml:space="preserve"> --</w:t>
       </w:r>
       <w:r>
